--- a/tests/test_files/test_files_recursive/redacted/docx_1_recursive.docx
+++ b/tests/test_files/test_files_recursive/redacted/docx_1_recursive.docx
@@ -34,7 +34,7 @@
       </w:pPr>
       <w:r>
         <w:rPr/>
-        <w:t xml:space="preserve">One of the reasons why tuition has become so prevalent in Singapore is due to the pressure placed on students to excel academically. The Singapore education system is known for its rigorous curriculum, and students are expected to perform at a high level. [REDACTED:ti8EY7JB8] and [REDACTED:r5e0dwyoF]. </w:t>
+        <w:t xml:space="preserve">One of the reasons why tuition has become so prevalent in Singapore is due to the pressure placed on students to excel academically. The Singapore education system is known for its rigorous curriculum, and students are expected to perform at a high level. S8273847C and T9382759Z. </w:t>
       </w:r>
     </w:p>
     <w:p>
@@ -52,7 +52,7 @@
       </w:pPr>
       <w:r>
         <w:rPr/>
-        <w:t xml:space="preserve">[REDACTED:GQPik5VTw] and [REDACTED:mDi8YulFE]. While some parents can afford to pay for private tutors and tuition </w:t>
+        <w:t xml:space="preserve">G7236471T and F8203749K. While some parents can afford to pay for private tutors and tuition </w:t>
       </w:r>
       <w:r>
         <w:rPr/>
@@ -95,21 +95,21 @@
       </w:r>
       <w:r>
         <w:rPr/>
-        <w:t xml:space="preserve"> is here to stay. E9036471T and [REDACTED:KNEl3ndNX]. Ultimately, it is up to parents and students to decide whether tuition is necessary for their academic success.</w:t>
-      </w:r>
-    </w:p>
-    <w:p>
-      <w:pPr>
-        <w:rPr/>
-      </w:pPr>
-    </w:p>
-    <w:p>
-      <w:pPr>
-        <w:rPr/>
-      </w:pPr>
-      <w:r>
-        <w:rPr/>
-        <w:t xml:space="preserve">For example, [REDACTED:Z7fnBU7xDR79D9BbeW5u], [REDACTED:pODQAckaNtFF4OjCpiptt], [REDACTED:E9Rk5wlV8Z1ZHnACFU9vwKdovr], and [REDACTED:NKLDYQ5qAipSj7ic69ftJmTW5x] all match this pattern, and are therefore considered valid email addresses.</w:t>
+        <w:t xml:space="preserve"> is here to stay. E9036471T and S8029384L. Ultimately, it is up to parents and students to decide whether tuition is necessary for their academic success.</w:t>
+      </w:r>
+    </w:p>
+    <w:p>
+      <w:pPr>
+        <w:rPr/>
+      </w:pPr>
+    </w:p>
+    <w:p>
+      <w:pPr>
+        <w:rPr/>
+      </w:pPr>
+      <w:r>
+        <w:rPr/>
+        <w:t xml:space="preserve">For example, [REDACTED:Z7rf0NdIItDss5dCW4Pj], [REDACTED:uiV7Wb3035TfBYXn09x0E], [REDACTED:L75Bka9UAv3EYBW9y8myMHDkiH], and [REDACTED:ecrlE0q6KsJM8nuDHXGPQEMdts] all match this pattern, and are therefore considered valid email addresses.</w:t>
       </w:r>
     </w:p>
     <w:p>
